--- a/2/деревня Недаль/именная база/Кузуры/Кузура Юстын Сапронов.docx
+++ b/2/деревня Недаль/именная база/Кузуры/Кузура Юстын Сапронов.docx
@@ -1,6 +1,6 @@
 
 <file path=word/document.xml><?xml version="1.0" encoding="utf-8"?>
-<w:document xmlns:wpc="http://schemas.microsoft.com/office/word/2010/wordprocessingCanvas" xmlns:cx="http://schemas.microsoft.com/office/drawing/2014/chartex" xmlns:cx1="http://schemas.microsoft.com/office/drawing/2015/9/8/chartex" xmlns:cx2="http://schemas.microsoft.com/office/drawing/2015/10/21/chartex" xmlns:cx3="http://schemas.microsoft.com/office/drawing/2016/5/9/chartex" xmlns:cx4="http://schemas.microsoft.com/office/drawing/2016/5/10/chartex" xmlns:cx5="http://schemas.microsoft.com/office/drawing/2016/5/11/chartex" xmlns:cx6="http://schemas.microsoft.com/office/drawing/2016/5/12/chartex" xmlns:cx7="http://schemas.microsoft.com/office/drawing/2016/5/13/chartex" xmlns:cx8="http://schemas.microsoft.com/office/drawing/2016/5/14/chartex" xmlns:mc="http://schemas.openxmlformats.org/markup-compatibility/2006" xmlns:aink="http://schemas.microsoft.com/office/drawing/2016/ink" xmlns:am3d="http://schemas.microsoft.com/office/drawing/2017/model3d" xmlns:o="urn:schemas-microsoft-com:office:office" xmlns:oel="http://schemas.microsoft.com/office/2019/extlst" xmlns:r="http://schemas.openxmlformats.org/officeDocument/2006/relationships" xmlns:m="http://schemas.openxmlformats.org/officeDocument/2006/math" xmlns:v="urn:schemas-microsoft-com:vml" xmlns:wp14="http://schemas.microsoft.com/office/word/2010/wordprocessingDrawing" xmlns:wp="http://schemas.openxmlformats.org/drawingml/2006/wordprocessingDrawing" xmlns:w10="urn:schemas-microsoft-com:office:word" xmlns:w="http://schemas.openxmlformats.org/wordprocessingml/2006/main" xmlns:w14="http://schemas.microsoft.com/office/word/2010/wordml" xmlns:w15="http://schemas.microsoft.com/office/word/2012/wordml" xmlns:w16cex="http://schemas.microsoft.com/office/word/2018/wordml/cex" xmlns:w16cid="http://schemas.microsoft.com/office/word/2016/wordml/cid" xmlns:w16="http://schemas.microsoft.com/office/word/2018/wordml" xmlns:w16sdtdh="http://schemas.microsoft.com/office/word/2020/wordml/sdtdatahash" xmlns:w16se="http://schemas.microsoft.com/office/word/2015/wordml/symex" xmlns:wpg="http://schemas.microsoft.com/office/word/2010/wordprocessingGroup" xmlns:wpi="http://schemas.microsoft.com/office/word/2010/wordprocessingInk" xmlns:wne="http://schemas.microsoft.com/office/word/2006/wordml" xmlns:wps="http://schemas.microsoft.com/office/word/2010/wordprocessingShape" mc:Ignorable="w14 w15 w16se w16cid w16 w16cex w16sdtdh wp14">
+<w:document xmlns:wpc="http://schemas.microsoft.com/office/word/2010/wordprocessingCanvas" xmlns:cx="http://schemas.microsoft.com/office/drawing/2014/chartex" xmlns:cx1="http://schemas.microsoft.com/office/drawing/2015/9/8/chartex" xmlns:cx2="http://schemas.microsoft.com/office/drawing/2015/10/21/chartex" xmlns:cx3="http://schemas.microsoft.com/office/drawing/2016/5/9/chartex" xmlns:cx4="http://schemas.microsoft.com/office/drawing/2016/5/10/chartex" xmlns:cx5="http://schemas.microsoft.com/office/drawing/2016/5/11/chartex" xmlns:cx6="http://schemas.microsoft.com/office/drawing/2016/5/12/chartex" xmlns:cx7="http://schemas.microsoft.com/office/drawing/2016/5/13/chartex" xmlns:cx8="http://schemas.microsoft.com/office/drawing/2016/5/14/chartex" xmlns:mc="http://schemas.openxmlformats.org/markup-compatibility/2006" xmlns:aink="http://schemas.microsoft.com/office/drawing/2016/ink" xmlns:am3d="http://schemas.microsoft.com/office/drawing/2017/model3d" xmlns:o="urn:schemas-microsoft-com:office:office" xmlns:oel="http://schemas.microsoft.com/office/2019/extlst" xmlns:r="http://schemas.openxmlformats.org/officeDocument/2006/relationships" xmlns:m="http://schemas.openxmlformats.org/officeDocument/2006/math" xmlns:v="urn:schemas-microsoft-com:vml" xmlns:wp14="http://schemas.microsoft.com/office/word/2010/wordprocessingDrawing" xmlns:wp="http://schemas.openxmlformats.org/drawingml/2006/wordprocessingDrawing" xmlns:w10="urn:schemas-microsoft-com:office:word" xmlns:w="http://schemas.openxmlformats.org/wordprocessingml/2006/main" xmlns:w14="http://schemas.microsoft.com/office/word/2010/wordml" xmlns:w15="http://schemas.microsoft.com/office/word/2012/wordml" xmlns:w16cex="http://schemas.microsoft.com/office/word/2018/wordml/cex" xmlns:w16cid="http://schemas.microsoft.com/office/word/2016/wordml/cid" xmlns:w16="http://schemas.microsoft.com/office/word/2018/wordml" xmlns:w16du="http://schemas.microsoft.com/office/word/2023/wordml/word16du" xmlns:w16sdtdh="http://schemas.microsoft.com/office/word/2020/wordml/sdtdatahash" xmlns:w16se="http://schemas.microsoft.com/office/word/2015/wordml/symex" xmlns:wpg="http://schemas.microsoft.com/office/word/2010/wordprocessingGroup" xmlns:wpi="http://schemas.microsoft.com/office/word/2010/wordprocessingInk" xmlns:wne="http://schemas.microsoft.com/office/word/2006/wordml" xmlns:wps="http://schemas.microsoft.com/office/word/2010/wordprocessingShape" mc:Ignorable="w14 w15 w16se w16cid w16 w16cex w16sdtdh wp14">
   <w:body>
     <w:p>
       <w:pPr>
@@ -81,14 +81,7 @@
           <w:noProof/>
           <w:lang w:eastAsia="ru-RU"/>
         </w:rPr>
-        <w:t>крещение</w:t>
-      </w:r>
-      <w:r>
-        <w:rPr>
-          <w:noProof/>
-          <w:lang w:eastAsia="ru-RU"/>
-        </w:rPr>
-        <w:t xml:space="preserve">, крестные родители Жилко Михал Антонов с деревни Недаль и Шпет Агата Иосифова с деревни Недаль </w:t>
+        <w:t xml:space="preserve">крещение, крестные родители Жилко Михал Антонов с деревни Недаль и Шпет Агата Иосифова с деревни Недаль </w:t>
       </w:r>
       <w:r>
         <w:rPr>
@@ -101,7 +94,88 @@
           <w:noProof/>
           <w:lang w:eastAsia="ru-RU"/>
         </w:rPr>
-        <w:t>№18/1810-р (ориг)).</w:t>
+        <w:t>№18/1810-р (ориг)</w:t>
+      </w:r>
+      <w:r>
+        <w:rPr>
+          <w:noProof/>
+          <w:lang w:eastAsia="ru-RU"/>
+        </w:rPr>
+        <w:t xml:space="preserve">, </w:t>
+      </w:r>
+      <w:bookmarkStart w:id="2" w:name="_Hlk134254493"/>
+      <w:r>
+        <w:rPr>
+          <w:bCs/>
+        </w:rPr>
+        <w:t>НИАБ 136-13-</w:t>
+      </w:r>
+      <w:r>
+        <w:rPr>
+          <w:bCs/>
+        </w:rPr>
+        <w:t>953</w:t>
+      </w:r>
+      <w:r>
+        <w:rPr>
+          <w:bCs/>
+        </w:rPr>
+        <w:t>, л.</w:t>
+      </w:r>
+      <w:r>
+        <w:rPr>
+          <w:bCs/>
+        </w:rPr>
+        <w:t>336</w:t>
+      </w:r>
+      <w:r>
+        <w:rPr>
+          <w:bCs/>
+        </w:rPr>
+        <w:t xml:space="preserve">об, </w:t>
+      </w:r>
+      <w:r>
+        <w:rPr>
+          <w:noProof/>
+          <w:lang w:eastAsia="ru-RU"/>
+        </w:rPr>
+        <w:t>№1</w:t>
+      </w:r>
+      <w:r>
+        <w:rPr>
+          <w:noProof/>
+          <w:lang w:eastAsia="ru-RU"/>
+        </w:rPr>
+        <w:t>3</w:t>
+      </w:r>
+      <w:r>
+        <w:rPr>
+          <w:noProof/>
+          <w:lang w:eastAsia="ru-RU"/>
+        </w:rPr>
+        <w:t>/1810-р (</w:t>
+      </w:r>
+      <w:r>
+        <w:rPr>
+          <w:noProof/>
+          <w:lang w:eastAsia="ru-RU"/>
+        </w:rPr>
+        <w:t>коп</w:t>
+      </w:r>
+      <w:r>
+        <w:rPr>
+          <w:noProof/>
+          <w:lang w:eastAsia="ru-RU"/>
+        </w:rPr>
+        <w:t>)</w:t>
+      </w:r>
+      <w:bookmarkEnd w:id="2"/>
+      <w:r>
+        <w:rPr>
+          <w:noProof/>
+          <w:lang w:eastAsia="ru-RU"/>
+        </w:rPr>
+        <w:t>).</w:t>
       </w:r>
       <w:bookmarkEnd w:id="0"/>
       <w:bookmarkEnd w:id="1"/>
@@ -544,6 +618,428 @@
         <w:t xml:space="preserve"> – ксёндз.</w:t>
       </w:r>
     </w:p>
+    <w:p/>
+    <w:p>
+      <w:pPr>
+        <w:rPr>
+          <w:bCs/>
+          <w:noProof/>
+          <w:lang w:eastAsia="ru-RU"/>
+        </w:rPr>
+      </w:pPr>
+      <w:bookmarkStart w:id="3" w:name="_Hlk134254519"/>
+      <w:r>
+        <w:rPr>
+          <w:b/>
+          <w:bCs/>
+          <w:noProof/>
+          <w:lang w:eastAsia="ru-RU"/>
+        </w:rPr>
+        <w:t>НИАБ 136-13-953</w:t>
+      </w:r>
+      <w:r>
+        <w:rPr>
+          <w:b/>
+          <w:bCs/>
+          <w:noProof/>
+          <w:lang w:eastAsia="ru-RU"/>
+        </w:rPr>
+        <w:tab/>
+      </w:r>
+      <w:r>
+        <w:rPr>
+          <w:noProof/>
+          <w:lang w:eastAsia="ru-RU"/>
+        </w:rPr>
+        <w:t>Лист 336об.</w:t>
+      </w:r>
+      <w:r>
+        <w:rPr>
+          <w:b/>
+          <w:noProof/>
+          <w:lang w:eastAsia="ru-RU"/>
+        </w:rPr>
+        <w:t xml:space="preserve"> Метрическая запись №13</w:t>
+      </w:r>
+      <w:r>
+        <w:rPr>
+          <w:b/>
+          <w:bCs/>
+          <w:noProof/>
+          <w:lang w:eastAsia="ru-RU"/>
+        </w:rPr>
+        <w:t>/1810-р (коп)</w:t>
+      </w:r>
+      <w:r>
+        <w:rPr>
+          <w:b/>
+          <w:noProof/>
+          <w:lang w:eastAsia="ru-RU"/>
+        </w:rPr>
+        <w:t>.</w:t>
+      </w:r>
+      <w:r>
+        <w:rPr>
+          <w:b/>
+          <w:noProof/>
+          <w:lang w:eastAsia="ru-RU"/>
+        </w:rPr>
+        <w:tab/>
+      </w:r>
+    </w:p>
+    <w:p/>
+    <w:p>
+      <w:pPr>
+        <w:rPr>
+          <w:lang w:val="en-US"/>
+        </w:rPr>
+      </w:pPr>
+      <w:r>
+        <w:rPr>
+          <w:noProof/>
+          <w:lang w:val="en-US"/>
+        </w:rPr>
+        <w:drawing>
+          <wp:inline distT="0" distB="0" distL="0" distR="0" wp14:anchorId="31CC8A1D" wp14:editId="0EDB4C96">
+            <wp:extent cx="5940425" cy="920750"/>
+            <wp:effectExtent l="0" t="0" r="3175" b="0"/>
+            <wp:docPr id="28" name="Рисунок 28"/>
+            <wp:cNvGraphicFramePr>
+              <a:graphicFrameLocks xmlns:a="http://schemas.openxmlformats.org/drawingml/2006/main" noChangeAspect="1"/>
+            </wp:cNvGraphicFramePr>
+            <a:graphic xmlns:a="http://schemas.openxmlformats.org/drawingml/2006/main">
+              <a:graphicData uri="http://schemas.openxmlformats.org/drawingml/2006/picture">
+                <pic:pic xmlns:pic="http://schemas.openxmlformats.org/drawingml/2006/picture">
+                  <pic:nvPicPr>
+                    <pic:cNvPr id="1" name=""/>
+                    <pic:cNvPicPr/>
+                  </pic:nvPicPr>
+                  <pic:blipFill>
+                    <a:blip r:embed="rId5"/>
+                    <a:stretch>
+                      <a:fillRect/>
+                    </a:stretch>
+                  </pic:blipFill>
+                  <pic:spPr>
+                    <a:xfrm>
+                      <a:off x="0" y="0"/>
+                      <a:ext cx="5940425" cy="920750"/>
+                    </a:xfrm>
+                    <a:prstGeom prst="rect">
+                      <a:avLst/>
+                    </a:prstGeom>
+                  </pic:spPr>
+                </pic:pic>
+              </a:graphicData>
+            </a:graphic>
+          </wp:inline>
+        </w:drawing>
+      </w:r>
+    </w:p>
+    <w:p>
+      <w:pPr>
+        <w:rPr>
+          <w:lang w:val="en-US"/>
+        </w:rPr>
+      </w:pPr>
+    </w:p>
+    <w:p>
+      <w:pPr>
+        <w:jc w:val="left"/>
+        <w:rPr>
+          <w:noProof/>
+          <w:lang w:eastAsia="ru-RU"/>
+        </w:rPr>
+      </w:pPr>
+      <w:r>
+        <w:rPr>
+          <w:noProof/>
+          <w:lang w:eastAsia="ru-RU"/>
+        </w:rPr>
+        <w:t>Осовская Покровская церковь. 27 мая 1810 года. Метрическая запись о крещении.</w:t>
+      </w:r>
+    </w:p>
+    <w:p/>
+    <w:p>
+      <w:pPr>
+        <w:jc w:val="left"/>
+        <w:rPr>
+          <w:bCs/>
+          <w:noProof/>
+          <w:lang w:eastAsia="ru-RU"/>
+        </w:rPr>
+      </w:pPr>
+      <w:r>
+        <w:rPr>
+          <w:bCs/>
+          <w:noProof/>
+          <w:color w:val="000000" w:themeColor="text1"/>
+          <w:lang w:val="pl-PL" w:eastAsia="ru-RU"/>
+        </w:rPr>
+        <w:t>Kuzura</w:t>
+      </w:r>
+      <w:r>
+        <w:rPr>
+          <w:bCs/>
+          <w:noProof/>
+          <w:color w:val="000000" w:themeColor="text1"/>
+          <w:lang w:eastAsia="ru-RU"/>
+        </w:rPr>
+        <w:t xml:space="preserve"> </w:t>
+      </w:r>
+      <w:r>
+        <w:rPr>
+          <w:bCs/>
+          <w:noProof/>
+          <w:color w:val="000000" w:themeColor="text1"/>
+          <w:lang w:val="pl-PL" w:eastAsia="ru-RU"/>
+        </w:rPr>
+        <w:t>Justyn</w:t>
+      </w:r>
+      <w:r>
+        <w:rPr>
+          <w:bCs/>
+          <w:noProof/>
+          <w:color w:val="000000" w:themeColor="text1"/>
+          <w:lang w:eastAsia="ru-RU"/>
+        </w:rPr>
+        <w:t xml:space="preserve"> </w:t>
+      </w:r>
+      <w:r>
+        <w:rPr>
+          <w:bCs/>
+          <w:noProof/>
+          <w:lang w:eastAsia="ru-RU"/>
+        </w:rPr>
+        <w:t xml:space="preserve"> – сын: Кузура Юстын Сапронов, с деревни Недаль.</w:t>
+      </w:r>
+    </w:p>
+    <w:p>
+      <w:pPr>
+        <w:jc w:val="left"/>
+        <w:rPr>
+          <w:bCs/>
+          <w:noProof/>
+          <w:lang w:eastAsia="ru-RU"/>
+        </w:rPr>
+      </w:pPr>
+      <w:r>
+        <w:rPr>
+          <w:bCs/>
+          <w:noProof/>
+          <w:lang w:val="pl-PL" w:eastAsia="ru-RU"/>
+        </w:rPr>
+        <w:t>Kuzura</w:t>
+      </w:r>
+      <w:r>
+        <w:rPr>
+          <w:bCs/>
+          <w:noProof/>
+          <w:lang w:eastAsia="ru-RU"/>
+        </w:rPr>
+        <w:t xml:space="preserve"> </w:t>
+      </w:r>
+      <w:r>
+        <w:rPr>
+          <w:bCs/>
+          <w:noProof/>
+          <w:lang w:val="pl-PL" w:eastAsia="ru-RU"/>
+        </w:rPr>
+        <w:t>Sofroni</w:t>
+      </w:r>
+      <w:r>
+        <w:rPr>
+          <w:bCs/>
+          <w:noProof/>
+          <w:lang w:eastAsia="ru-RU"/>
+        </w:rPr>
+        <w:t xml:space="preserve"> – отец: Кузура Сапрон Янов, с деревни Недаль.</w:t>
+      </w:r>
+    </w:p>
+    <w:p>
+      <w:pPr>
+        <w:jc w:val="left"/>
+        <w:rPr>
+          <w:bCs/>
+          <w:noProof/>
+          <w:lang w:eastAsia="ru-RU"/>
+        </w:rPr>
+      </w:pPr>
+      <w:r>
+        <w:rPr>
+          <w:bCs/>
+          <w:noProof/>
+          <w:lang w:val="pl-PL" w:eastAsia="ru-RU"/>
+        </w:rPr>
+        <w:t>Kuzurowa</w:t>
+      </w:r>
+      <w:r>
+        <w:rPr>
+          <w:bCs/>
+          <w:noProof/>
+          <w:lang w:eastAsia="ru-RU"/>
+        </w:rPr>
+        <w:t xml:space="preserve"> </w:t>
+      </w:r>
+      <w:r>
+        <w:rPr>
+          <w:bCs/>
+          <w:noProof/>
+          <w:lang w:val="pl-PL" w:eastAsia="ru-RU"/>
+        </w:rPr>
+        <w:t>Kulina</w:t>
+      </w:r>
+      <w:r>
+        <w:rPr>
+          <w:bCs/>
+          <w:noProof/>
+          <w:lang w:eastAsia="ru-RU"/>
+        </w:rPr>
+        <w:t xml:space="preserve"> – мать: Кузура Кулина, с деревни Недаль.</w:t>
+      </w:r>
+    </w:p>
+    <w:p>
+      <w:pPr>
+        <w:jc w:val="left"/>
+        <w:rPr>
+          <w:bCs/>
+          <w:noProof/>
+          <w:lang w:eastAsia="ru-RU"/>
+        </w:rPr>
+      </w:pPr>
+      <w:r>
+        <w:rPr>
+          <w:bCs/>
+          <w:noProof/>
+          <w:lang w:eastAsia="ru-RU"/>
+        </w:rPr>
+        <w:t>Ż</w:t>
+      </w:r>
+      <w:r>
+        <w:rPr>
+          <w:bCs/>
+          <w:noProof/>
+          <w:lang w:val="pl-PL" w:eastAsia="ru-RU"/>
+        </w:rPr>
+        <w:t>y</w:t>
+      </w:r>
+      <w:r>
+        <w:rPr>
+          <w:bCs/>
+          <w:noProof/>
+          <w:lang w:eastAsia="ru-RU"/>
+        </w:rPr>
+        <w:t>ł</w:t>
+      </w:r>
+      <w:r>
+        <w:rPr>
+          <w:bCs/>
+          <w:noProof/>
+          <w:lang w:val="pl-PL" w:eastAsia="ru-RU"/>
+        </w:rPr>
+        <w:t>ko</w:t>
+      </w:r>
+      <w:r>
+        <w:rPr>
+          <w:bCs/>
+          <w:noProof/>
+          <w:lang w:eastAsia="ru-RU"/>
+        </w:rPr>
+        <w:t xml:space="preserve"> </w:t>
+      </w:r>
+      <w:r>
+        <w:rPr>
+          <w:bCs/>
+          <w:noProof/>
+          <w:lang w:val="pl-PL" w:eastAsia="ru-RU"/>
+        </w:rPr>
+        <w:t>Micha</w:t>
+      </w:r>
+      <w:r>
+        <w:rPr>
+          <w:bCs/>
+          <w:noProof/>
+          <w:lang w:eastAsia="ru-RU"/>
+        </w:rPr>
+        <w:t>ł - крестный отец: Жилко Михал Антонов, с деревни Недаль.</w:t>
+      </w:r>
+    </w:p>
+    <w:p>
+      <w:pPr>
+        <w:jc w:val="left"/>
+        <w:rPr>
+          <w:bCs/>
+          <w:noProof/>
+          <w:lang w:eastAsia="ru-RU"/>
+        </w:rPr>
+      </w:pPr>
+      <w:r>
+        <w:rPr>
+          <w:bCs/>
+          <w:noProof/>
+          <w:lang w:val="pl-PL" w:eastAsia="ru-RU"/>
+        </w:rPr>
+        <w:t>Szpetowa</w:t>
+      </w:r>
+      <w:r>
+        <w:rPr>
+          <w:bCs/>
+          <w:noProof/>
+          <w:lang w:eastAsia="ru-RU"/>
+        </w:rPr>
+        <w:t xml:space="preserve"> </w:t>
+      </w:r>
+      <w:r>
+        <w:rPr>
+          <w:bCs/>
+          <w:noProof/>
+          <w:lang w:val="pl-PL" w:eastAsia="ru-RU"/>
+        </w:rPr>
+        <w:t>Agata</w:t>
+      </w:r>
+      <w:r>
+        <w:rPr>
+          <w:bCs/>
+          <w:noProof/>
+          <w:lang w:eastAsia="ru-RU"/>
+        </w:rPr>
+        <w:t xml:space="preserve"> - крестная мать: Шпет Агата Иосифова, с деревни Недаль.</w:t>
+      </w:r>
+    </w:p>
+    <w:p>
+      <w:pPr>
+        <w:rPr>
+          <w:bCs/>
+        </w:rPr>
+      </w:pPr>
+      <w:r>
+        <w:rPr>
+          <w:bCs/>
+          <w:lang w:val="pl-PL"/>
+        </w:rPr>
+        <w:t>Jazgunowicz</w:t>
+      </w:r>
+      <w:r>
+        <w:rPr>
+          <w:bCs/>
+        </w:rPr>
+        <w:t xml:space="preserve"> </w:t>
+      </w:r>
+      <w:r>
+        <w:rPr>
+          <w:bCs/>
+          <w:lang w:val="pl-PL"/>
+        </w:rPr>
+        <w:t>Antoni</w:t>
+      </w:r>
+      <w:r>
+        <w:rPr>
+          <w:bCs/>
+        </w:rPr>
+        <w:t xml:space="preserve"> – ксёндз.</w:t>
+      </w:r>
+    </w:p>
+    <w:bookmarkEnd w:id="3"/>
     <w:p/>
     <w:sectPr>
       <w:pgSz w:w="11906" w:h="16838"/>
